--- a/Day2/Workshop frontend day 2.docx
+++ b/Day2/Workshop frontend day 2.docx
@@ -58,48 +58,7 @@
           <w:sz w:val="22"/>
           <w:szCs w:val="22"/>
         </w:rPr>
-        <w:t xml:space="preserve">1. Create new project in </w:t>
-      </w:r>
-      <w:proofErr w:type="spellStart"/>
-      <w:proofErr w:type="gramStart"/>
-      <w:r>
-        <w:rPr>
-          <w:sz w:val="22"/>
-          <w:szCs w:val="22"/>
-        </w:rPr>
-        <w:t>WebStorm</w:t>
-      </w:r>
-      <w:proofErr w:type="spellEnd"/>
-      <w:r>
-        <w:rPr>
-          <w:sz w:val="22"/>
-          <w:szCs w:val="22"/>
-        </w:rPr>
-        <w:t>(</w:t>
-      </w:r>
-      <w:proofErr w:type="gramEnd"/>
-      <w:r>
-        <w:rPr>
-          <w:sz w:val="22"/>
-          <w:szCs w:val="22"/>
-        </w:rPr>
-        <w:t>‘</w:t>
-      </w:r>
-      <w:proofErr w:type="spellStart"/>
-      <w:r>
-        <w:rPr>
-          <w:sz w:val="22"/>
-          <w:szCs w:val="22"/>
-        </w:rPr>
-        <w:t>angularhr</w:t>
-      </w:r>
-      <w:proofErr w:type="spellEnd"/>
-      <w:r>
-        <w:rPr>
-          <w:sz w:val="22"/>
-          <w:szCs w:val="22"/>
-        </w:rPr>
-        <w:t xml:space="preserve">’); </w:t>
+        <w:t xml:space="preserve">1. Create new project in WebStorm(‘angularhr’); </w:t>
       </w:r>
     </w:p>
     <w:p>
@@ -116,39 +75,7 @@
           <w:sz w:val="22"/>
           <w:szCs w:val="22"/>
         </w:rPr>
-        <w:t>2. Copy from GitHub project from the folder ‘day2-files’ the following files: ‘</w:t>
-      </w:r>
-      <w:proofErr w:type="spellStart"/>
-      <w:r>
-        <w:rPr>
-          <w:sz w:val="22"/>
-          <w:szCs w:val="22"/>
-        </w:rPr>
-        <w:t>bower.json</w:t>
-      </w:r>
-      <w:proofErr w:type="spellEnd"/>
-      <w:r>
-        <w:rPr>
-          <w:sz w:val="22"/>
-          <w:szCs w:val="22"/>
-        </w:rPr>
-        <w:t>’, ‘Gruntfile.js’ and ‘</w:t>
-      </w:r>
-      <w:proofErr w:type="spellStart"/>
-      <w:r>
-        <w:rPr>
-          <w:sz w:val="22"/>
-          <w:szCs w:val="22"/>
-        </w:rPr>
-        <w:t>package.json</w:t>
-      </w:r>
-      <w:proofErr w:type="spellEnd"/>
-      <w:r>
-        <w:rPr>
-          <w:sz w:val="22"/>
-          <w:szCs w:val="22"/>
-        </w:rPr>
-        <w:t xml:space="preserve">’; </w:t>
+        <w:t xml:space="preserve">2. Copy from GitHub project from the folder ‘day2-files’ the following files: ‘bower.json’, ‘Gruntfile.js’ and ‘package.json’; </w:t>
       </w:r>
     </w:p>
     <w:p>
@@ -165,23 +92,7 @@
           <w:sz w:val="22"/>
           <w:szCs w:val="22"/>
         </w:rPr>
-        <w:t xml:space="preserve">3. Run from </w:t>
-      </w:r>
-      <w:proofErr w:type="gramStart"/>
-      <w:r>
-        <w:rPr>
-          <w:sz w:val="22"/>
-          <w:szCs w:val="22"/>
-        </w:rPr>
-        <w:t>CMD(</w:t>
-      </w:r>
-      <w:proofErr w:type="gramEnd"/>
-      <w:r>
-        <w:rPr>
-          <w:sz w:val="22"/>
-          <w:szCs w:val="22"/>
-        </w:rPr>
-        <w:t xml:space="preserve">inside the project folder) the following commands: </w:t>
+        <w:t xml:space="preserve">3. Run from CMD(inside the project folder) the following commands: </w:t>
       </w:r>
     </w:p>
     <w:p>
@@ -197,21 +108,12 @@
           <w:szCs w:val="22"/>
         </w:rPr>
       </w:pPr>
-      <w:proofErr w:type="spellStart"/>
-      <w:r>
-        <w:rPr>
-          <w:sz w:val="22"/>
-          <w:szCs w:val="22"/>
-        </w:rPr>
-        <w:t>npm</w:t>
-      </w:r>
-      <w:proofErr w:type="spellEnd"/>
-      <w:r>
-        <w:rPr>
-          <w:sz w:val="22"/>
-          <w:szCs w:val="22"/>
-        </w:rPr>
-        <w:t xml:space="preserve"> install</w:t>
+      <w:r>
+        <w:rPr>
+          <w:sz w:val="22"/>
+          <w:szCs w:val="22"/>
+        </w:rPr>
+        <w:t>npm install</w:t>
       </w:r>
     </w:p>
     <w:p>
@@ -334,47 +236,13 @@
       </w:r>
     </w:p>
     <w:p>
-      <w:proofErr w:type="gramStart"/>
-      <w:r>
-        <w:t>7.Create</w:t>
-      </w:r>
-      <w:proofErr w:type="gramEnd"/>
-      <w:r>
-        <w:t xml:space="preserve"> in scripts folder the app.js file where you should define the </w:t>
-      </w:r>
-      <w:proofErr w:type="spellStart"/>
-      <w:r>
-        <w:t>hrApp</w:t>
-      </w:r>
-      <w:proofErr w:type="spellEnd"/>
-      <w:r>
-        <w:t xml:space="preserve"> angular module.</w:t>
-      </w:r>
-    </w:p>
-    <w:p>
-      <w:proofErr w:type="gramStart"/>
-      <w:r>
-        <w:t>8.Create</w:t>
-      </w:r>
-      <w:proofErr w:type="gramEnd"/>
-      <w:r>
-        <w:t xml:space="preserve"> in the scripts folder the MainController.js file where you should define the angular controller </w:t>
-      </w:r>
-      <w:proofErr w:type="spellStart"/>
-      <w:r>
-        <w:t>MainController</w:t>
-      </w:r>
-      <w:proofErr w:type="spellEnd"/>
-      <w:r>
-        <w:t xml:space="preserve">.  </w:t>
-      </w:r>
-      <w:proofErr w:type="spellStart"/>
-      <w:r>
-        <w:t>MainController</w:t>
-      </w:r>
-      <w:proofErr w:type="spellEnd"/>
-      <w:r>
-        <w:t xml:space="preserve"> should do:</w:t>
+      <w:r>
+        <w:t>7.Create in scripts folder the app.js file where you should define the hrApp angular module.</w:t>
+      </w:r>
+    </w:p>
+    <w:p>
+      <w:r>
+        <w:t>8.Create in the scripts folder the MainController.js file where you should define the angular controller MainController.  MainController should do:</w:t>
       </w:r>
     </w:p>
     <w:p>
@@ -386,15 +254,7 @@
         </w:numPr>
       </w:pPr>
       <w:r>
-        <w:t>Inject $scope and $</w:t>
-      </w:r>
-      <w:proofErr w:type="spellStart"/>
-      <w:r>
-        <w:t>rootScope</w:t>
-      </w:r>
-      <w:proofErr w:type="spellEnd"/>
-      <w:r>
-        <w:t>.</w:t>
+        <w:t>Inject $scope and $rootScope.</w:t>
       </w:r>
     </w:p>
     <w:p>
@@ -406,213 +266,497 @@
         </w:numPr>
       </w:pPr>
       <w:r>
-        <w:t xml:space="preserve">Print the name value from the scope of the </w:t>
-      </w:r>
-      <w:proofErr w:type="spellStart"/>
-      <w:r>
-        <w:t>MainController</w:t>
-      </w:r>
-      <w:proofErr w:type="spellEnd"/>
-      <w:r>
-        <w:t xml:space="preserve">. </w:t>
-      </w:r>
-    </w:p>
-    <w:p>
-      <w:r>
-        <w:t xml:space="preserve">9. </w:t>
-      </w:r>
-      <w:proofErr w:type="gramStart"/>
-      <w:r>
-        <w:t>grunt</w:t>
-      </w:r>
-      <w:proofErr w:type="gramEnd"/>
+        <w:t xml:space="preserve">Print the name value from the scope of the MainController. </w:t>
+      </w:r>
+    </w:p>
+    <w:p>
+      <w:r>
+        <w:t>9. grunt connect:server in the cmd console.</w:t>
+      </w:r>
+    </w:p>
+    <w:p>
+      <w:pPr>
+        <w:pStyle w:val="Default"/>
+      </w:pPr>
+      <w:r>
+        <w:t>10</w:t>
+      </w:r>
+      <w:r>
+        <w:t>.</w:t>
+      </w:r>
+      <w:r>
+        <w:t xml:space="preserve">  </w:t>
+      </w:r>
+      <w:r>
+        <w:t>Create scripts/DescriptionController.js and populate an angular controller with the same name with the following code</w:t>
+      </w:r>
+      <w:r>
+        <w:t>:</w:t>
+      </w:r>
+    </w:p>
+    <w:p>
+      <w:pPr>
+        <w:pStyle w:val="Default"/>
+        <w:ind w:left="720"/>
+        <w:rPr>
+          <w:sz w:val="22"/>
+          <w:szCs w:val="22"/>
+        </w:rPr>
+      </w:pPr>
+      <w:r>
+        <w:rPr>
+          <w:sz w:val="22"/>
+          <w:szCs w:val="22"/>
+        </w:rPr>
+        <w:t xml:space="preserve">$scope.title = 'Two Way Binding Demo'; </w:t>
+      </w:r>
+    </w:p>
+    <w:p>
+      <w:pPr>
+        <w:pStyle w:val="Default"/>
+        <w:ind w:left="720"/>
+        <w:rPr>
+          <w:sz w:val="22"/>
+          <w:szCs w:val="22"/>
+        </w:rPr>
+      </w:pPr>
+      <w:r>
+        <w:rPr>
+          <w:sz w:val="22"/>
+          <w:szCs w:val="22"/>
+        </w:rPr>
+        <w:lastRenderedPageBreak/>
+        <w:t xml:space="preserve">$scope.childtemplate = 'templates/childscope.html'; </w:t>
+      </w:r>
+    </w:p>
+    <w:p>
+      <w:pPr>
+        <w:pStyle w:val="Default"/>
+        <w:ind w:left="720"/>
+        <w:rPr>
+          <w:sz w:val="22"/>
+          <w:szCs w:val="22"/>
+        </w:rPr>
+      </w:pPr>
+      <w:r>
+        <w:rPr>
+          <w:sz w:val="22"/>
+          <w:szCs w:val="22"/>
+        </w:rPr>
+        <w:t xml:space="preserve">$scope.resetFirstVariable = function() { </w:t>
+      </w:r>
+    </w:p>
+    <w:p>
+      <w:pPr>
+        <w:pStyle w:val="Default"/>
+        <w:ind w:left="1440"/>
+        <w:rPr>
+          <w:sz w:val="22"/>
+          <w:szCs w:val="22"/>
+        </w:rPr>
+      </w:pPr>
+      <w:r>
+        <w:rPr>
+          <w:sz w:val="22"/>
+          <w:szCs w:val="22"/>
+        </w:rPr>
+        <w:t xml:space="preserve">$scope.firstVariable = undefined; </w:t>
+      </w:r>
+    </w:p>
+    <w:p>
+      <w:pPr>
+        <w:pStyle w:val="Default"/>
+        <w:ind w:firstLine="720"/>
+        <w:rPr>
+          <w:sz w:val="22"/>
+          <w:szCs w:val="22"/>
+        </w:rPr>
+      </w:pPr>
+      <w:r>
+        <w:rPr>
+          <w:sz w:val="22"/>
+          <w:szCs w:val="22"/>
+        </w:rPr>
+        <w:t xml:space="preserve">}; </w:t>
+      </w:r>
+    </w:p>
+    <w:p>
+      <w:pPr>
+        <w:pStyle w:val="Default"/>
+        <w:ind w:left="720"/>
+        <w:rPr>
+          <w:sz w:val="22"/>
+          <w:szCs w:val="22"/>
+        </w:rPr>
+      </w:pPr>
+      <w:r>
+        <w:rPr>
+          <w:sz w:val="22"/>
+          <w:szCs w:val="22"/>
+        </w:rPr>
+        <w:t xml:space="preserve">$scope.setFirstVariable = function(val) { </w:t>
+      </w:r>
+    </w:p>
+    <w:p>
+      <w:pPr>
+        <w:pStyle w:val="Default"/>
+        <w:ind w:left="720" w:firstLine="720"/>
+        <w:rPr>
+          <w:sz w:val="22"/>
+          <w:szCs w:val="22"/>
+        </w:rPr>
+      </w:pPr>
+      <w:r>
+        <w:rPr>
+          <w:sz w:val="22"/>
+          <w:szCs w:val="22"/>
+        </w:rPr>
+        <w:t xml:space="preserve">$scope.firstVariable = val; </w:t>
+      </w:r>
+    </w:p>
+    <w:p>
+      <w:pPr>
+        <w:ind w:left="720"/>
+      </w:pPr>
+      <w:r>
+        <w:t>};</w:t>
+      </w:r>
+    </w:p>
+    <w:p>
+      <w:r>
+        <w:t>11</w:t>
+      </w:r>
+      <w:r>
+        <w:t>. Add to the index.html a &lt;div&gt;&lt;/div&gt; which includes a html template controlled by DescriptionController.</w:t>
+      </w:r>
+    </w:p>
+    <w:p>
+      <w:r>
+        <w:t>12</w:t>
+      </w:r>
+      <w:r>
+        <w:t>. Complete the html template:</w:t>
+      </w:r>
+    </w:p>
+    <w:p>
+      <w:pPr>
+        <w:pStyle w:val="Default"/>
+        <w:rPr>
+          <w:sz w:val="22"/>
+          <w:szCs w:val="22"/>
+        </w:rPr>
+      </w:pPr>
+      <w:r>
+        <w:rPr>
+          <w:sz w:val="22"/>
+          <w:szCs w:val="22"/>
+        </w:rPr>
+        <w:t xml:space="preserve">&lt;div class="container"&gt; </w:t>
+      </w:r>
+    </w:p>
+    <w:p>
+      <w:pPr>
+        <w:pStyle w:val="Default"/>
+        <w:ind w:firstLine="720"/>
+        <w:rPr>
+          <w:sz w:val="22"/>
+          <w:szCs w:val="22"/>
+        </w:rPr>
+      </w:pPr>
+      <w:r>
+        <w:rPr>
+          <w:sz w:val="22"/>
+          <w:szCs w:val="22"/>
+        </w:rPr>
+        <w:t xml:space="preserve">&lt;div class="jumbotron" ng-show="descriptionShow"&gt; </w:t>
+      </w:r>
+    </w:p>
+    <w:p>
+      <w:pPr>
+        <w:pStyle w:val="Default"/>
+        <w:ind w:left="720" w:firstLine="720"/>
+        <w:rPr>
+          <w:sz w:val="22"/>
+          <w:szCs w:val="22"/>
+        </w:rPr>
+      </w:pPr>
+      <w:r>
+        <w:rPr>
+          <w:sz w:val="22"/>
+          <w:szCs w:val="22"/>
+        </w:rPr>
+        <w:t xml:space="preserve">&lt;h1&gt;{{title}}&lt;/h1&gt; </w:t>
+      </w:r>
+    </w:p>
+    <w:p>
+      <w:pPr>
+        <w:pStyle w:val="Default"/>
+        <w:ind w:left="720" w:firstLine="720"/>
+        <w:rPr>
+          <w:sz w:val="22"/>
+          <w:szCs w:val="22"/>
+        </w:rPr>
+      </w:pPr>
+      <w:r>
+        <w:rPr>
+          <w:sz w:val="22"/>
+          <w:szCs w:val="22"/>
+        </w:rPr>
+        <w:t xml:space="preserve">&lt;p class="lead"&gt; </w:t>
+      </w:r>
+    </w:p>
+    <w:p>
+      <w:pPr>
+        <w:pStyle w:val="Default"/>
+        <w:ind w:left="1440" w:firstLine="720"/>
+        <w:rPr>
+          <w:sz w:val="22"/>
+          <w:szCs w:val="22"/>
+        </w:rPr>
+      </w:pPr>
+      <w:r>
+        <w:rPr>
+          <w:sz w:val="22"/>
+          <w:szCs w:val="22"/>
+        </w:rPr>
+        <w:t xml:space="preserve">A simple demo application. </w:t>
+      </w:r>
+    </w:p>
+    <w:p>
+      <w:pPr>
+        <w:pStyle w:val="Default"/>
+        <w:ind w:left="720" w:firstLine="720"/>
+        <w:rPr>
+          <w:sz w:val="22"/>
+          <w:szCs w:val="22"/>
+        </w:rPr>
+      </w:pPr>
+      <w:r>
+        <w:rPr>
+          <w:sz w:val="22"/>
+          <w:szCs w:val="22"/>
+        </w:rPr>
+        <w:t xml:space="preserve">&lt;/p&gt; </w:t>
+      </w:r>
+    </w:p>
+    <w:p>
+      <w:pPr>
+        <w:pStyle w:val="Default"/>
+        <w:ind w:left="720" w:firstLine="720"/>
+        <w:rPr>
+          <w:sz w:val="22"/>
+          <w:szCs w:val="22"/>
+        </w:rPr>
+      </w:pPr>
+      <w:r>
+        <w:rPr>
+          <w:sz w:val="22"/>
+          <w:szCs w:val="22"/>
+        </w:rPr>
+        <w:t xml:space="preserve">&lt;p class="lead"&gt; </w:t>
+      </w:r>
+    </w:p>
+    <w:p>
+      <w:pPr>
+        <w:pStyle w:val="Default"/>
+        <w:ind w:left="1440" w:firstLine="720"/>
+        <w:rPr>
+          <w:sz w:val="22"/>
+          <w:szCs w:val="22"/>
+        </w:rPr>
+      </w:pPr>
+      <w:r>
+        <w:rPr>
+          <w:sz w:val="22"/>
+          <w:szCs w:val="22"/>
+        </w:rPr>
+        <w:t xml:space="preserve">In this application we will use AngularJS framework. </w:t>
+      </w:r>
+    </w:p>
+    <w:p>
+      <w:pPr>
+        <w:pStyle w:val="Default"/>
+        <w:ind w:left="1440"/>
+        <w:rPr>
+          <w:sz w:val="22"/>
+          <w:szCs w:val="22"/>
+        </w:rPr>
+      </w:pPr>
+      <w:r>
+        <w:rPr>
+          <w:sz w:val="22"/>
+          <w:szCs w:val="22"/>
+        </w:rPr>
+        <w:t xml:space="preserve">&lt;/p&gt; </w:t>
+      </w:r>
+    </w:p>
+    <w:p>
+      <w:pPr>
+        <w:pStyle w:val="Default"/>
+        <w:ind w:firstLine="720"/>
+        <w:rPr>
+          <w:sz w:val="22"/>
+          <w:szCs w:val="22"/>
+        </w:rPr>
+      </w:pPr>
+      <w:r>
+        <w:rPr>
+          <w:sz w:val="22"/>
+          <w:szCs w:val="22"/>
+        </w:rPr>
+        <w:t xml:space="preserve">&lt;/div&gt; </w:t>
+      </w:r>
+    </w:p>
+    <w:p>
+      <w:pPr>
+        <w:pStyle w:val="Default"/>
+        <w:rPr>
+          <w:sz w:val="22"/>
+          <w:szCs w:val="22"/>
+        </w:rPr>
+      </w:pPr>
+      <w:r>
+        <w:rPr>
+          <w:sz w:val="22"/>
+          <w:szCs w:val="22"/>
+        </w:rPr>
+        <w:t xml:space="preserve">&lt;p&gt; </w:t>
+      </w:r>
+    </w:p>
+    <w:p>
+      <w:pPr>
+        <w:pStyle w:val="Default"/>
+        <w:ind w:left="720"/>
+        <w:rPr>
+          <w:sz w:val="22"/>
+          <w:szCs w:val="22"/>
+        </w:rPr>
+      </w:pPr>
+      <w:r>
+        <w:rPr>
+          <w:sz w:val="22"/>
+          <w:szCs w:val="22"/>
+        </w:rPr>
+        <w:t xml:space="preserve">&lt;a class="btn btn-primary btn-lg" role="button" ng-click="toggleDescriptionShow()"&gt;Show/Hide Description&lt;/a&gt; </w:t>
+      </w:r>
+    </w:p>
+    <w:p>
+      <w:pPr>
+        <w:pStyle w:val="Default"/>
+        <w:rPr>
+          <w:sz w:val="22"/>
+          <w:szCs w:val="22"/>
+        </w:rPr>
+      </w:pPr>
+      <w:r>
+        <w:rPr>
+          <w:sz w:val="22"/>
+          <w:szCs w:val="22"/>
+        </w:rPr>
+        <w:t xml:space="preserve">&lt;/p&gt; </w:t>
+      </w:r>
+    </w:p>
+    <w:p>
+      <w:r>
+        <w:t xml:space="preserve">&lt;/div&gt;   </w:t>
+      </w:r>
+    </w:p>
+    <w:p>
+      <w:pPr>
+        <w:pStyle w:val="Default"/>
+        <w:rPr>
+          <w:sz w:val="22"/>
+          <w:szCs w:val="22"/>
+        </w:rPr>
+      </w:pPr>
+      <w:r>
+        <w:t>13</w:t>
+      </w:r>
+      <w:r>
+        <w:t>.</w:t>
+      </w:r>
       <w:r>
         <w:t xml:space="preserve"> </w:t>
       </w:r>
-      <w:proofErr w:type="spellStart"/>
-      <w:r>
-        <w:t>connect:server</w:t>
-      </w:r>
-      <w:proofErr w:type="spellEnd"/>
-      <w:r>
-        <w:t xml:space="preserve"> in the </w:t>
-      </w:r>
-      <w:proofErr w:type="spellStart"/>
-      <w:r>
-        <w:t>cmd</w:t>
-      </w:r>
-      <w:proofErr w:type="spellEnd"/>
-      <w:r>
-        <w:t xml:space="preserve"> console.</w:t>
-      </w:r>
-    </w:p>
-    <w:p>
-      <w:pPr>
-        <w:pStyle w:val="Default"/>
-      </w:pPr>
-      <w:r>
-        <w:t>10</w:t>
-      </w:r>
-      <w:r>
-        <w:t>.</w:t>
-      </w:r>
-      <w:r>
-        <w:t xml:space="preserve">  </w:t>
-      </w:r>
-      <w:r>
-        <w:t>Create scripts/DescriptionController.js and populate an angular controller with the same name with the following code</w:t>
-      </w:r>
-      <w:r>
-        <w:t>:</w:t>
-      </w:r>
-    </w:p>
-    <w:p>
-      <w:pPr>
-        <w:pStyle w:val="Default"/>
-        <w:ind w:left="720"/>
-        <w:rPr>
-          <w:sz w:val="22"/>
-          <w:szCs w:val="22"/>
-        </w:rPr>
-      </w:pPr>
-      <w:r>
-        <w:rPr>
-          <w:sz w:val="22"/>
-          <w:szCs w:val="22"/>
-        </w:rPr>
-        <w:t>$</w:t>
-      </w:r>
-      <w:proofErr w:type="spellStart"/>
-      <w:r>
-        <w:rPr>
-          <w:sz w:val="22"/>
-          <w:szCs w:val="22"/>
-        </w:rPr>
-        <w:t>scope.title</w:t>
-      </w:r>
-      <w:proofErr w:type="spellEnd"/>
-      <w:r>
-        <w:rPr>
-          <w:sz w:val="22"/>
-          <w:szCs w:val="22"/>
-        </w:rPr>
-        <w:t xml:space="preserve"> = 'Two Way Binding Demo'; </w:t>
-      </w:r>
-    </w:p>
-    <w:p>
-      <w:pPr>
-        <w:pStyle w:val="Default"/>
-        <w:ind w:left="720"/>
-        <w:rPr>
-          <w:sz w:val="22"/>
-          <w:szCs w:val="22"/>
-        </w:rPr>
-      </w:pPr>
-      <w:r>
-        <w:rPr>
-          <w:sz w:val="22"/>
-          <w:szCs w:val="22"/>
-        </w:rPr>
-        <w:lastRenderedPageBreak/>
-        <w:t>$</w:t>
-      </w:r>
-      <w:proofErr w:type="spellStart"/>
-      <w:r>
-        <w:rPr>
-          <w:sz w:val="22"/>
-          <w:szCs w:val="22"/>
-        </w:rPr>
-        <w:t>scope.childtemplate</w:t>
-      </w:r>
-      <w:proofErr w:type="spellEnd"/>
-      <w:r>
-        <w:rPr>
-          <w:sz w:val="22"/>
-          <w:szCs w:val="22"/>
-        </w:rPr>
-        <w:t xml:space="preserve"> = 'templates/childscope.html'; </w:t>
-      </w:r>
-    </w:p>
-    <w:p>
-      <w:pPr>
-        <w:pStyle w:val="Default"/>
-        <w:ind w:left="720"/>
-        <w:rPr>
-          <w:sz w:val="22"/>
-          <w:szCs w:val="22"/>
-        </w:rPr>
-      </w:pPr>
-      <w:r>
-        <w:rPr>
-          <w:sz w:val="22"/>
-          <w:szCs w:val="22"/>
-        </w:rPr>
-        <w:t>$</w:t>
-      </w:r>
-      <w:proofErr w:type="spellStart"/>
-      <w:r>
-        <w:rPr>
-          <w:sz w:val="22"/>
-          <w:szCs w:val="22"/>
-        </w:rPr>
-        <w:t>scope.resetFirstVariable</w:t>
-      </w:r>
-      <w:proofErr w:type="spellEnd"/>
-      <w:r>
-        <w:rPr>
-          <w:sz w:val="22"/>
-          <w:szCs w:val="22"/>
-        </w:rPr>
-        <w:t xml:space="preserve"> = </w:t>
-      </w:r>
-      <w:proofErr w:type="gramStart"/>
-      <w:r>
-        <w:rPr>
-          <w:sz w:val="22"/>
-          <w:szCs w:val="22"/>
-        </w:rPr>
-        <w:t>function(</w:t>
-      </w:r>
-      <w:proofErr w:type="gramEnd"/>
-      <w:r>
-        <w:rPr>
-          <w:sz w:val="22"/>
-          <w:szCs w:val="22"/>
-        </w:rPr>
-        <w:t xml:space="preserve">) { </w:t>
-      </w:r>
-    </w:p>
-    <w:p>
-      <w:pPr>
-        <w:pStyle w:val="Default"/>
-        <w:ind w:left="1440"/>
-        <w:rPr>
-          <w:sz w:val="22"/>
-          <w:szCs w:val="22"/>
-        </w:rPr>
-      </w:pPr>
-      <w:r>
-        <w:rPr>
-          <w:sz w:val="22"/>
-          <w:szCs w:val="22"/>
-        </w:rPr>
-        <w:t>$</w:t>
-      </w:r>
-      <w:proofErr w:type="spellStart"/>
-      <w:r>
-        <w:rPr>
-          <w:sz w:val="22"/>
-          <w:szCs w:val="22"/>
-        </w:rPr>
-        <w:t>scope.firstVariable</w:t>
-      </w:r>
-      <w:proofErr w:type="spellEnd"/>
-      <w:r>
-        <w:rPr>
-          <w:sz w:val="22"/>
-          <w:szCs w:val="22"/>
-        </w:rPr>
-        <w:t xml:space="preserve"> = undefined; </w:t>
+      <w:r>
+        <w:rPr>
+          <w:sz w:val="22"/>
+          <w:szCs w:val="22"/>
+        </w:rPr>
+        <w:t xml:space="preserve"> Use the directive ‘ng-hide’ to show/hide the description; </w:t>
+      </w:r>
+    </w:p>
+    <w:p>
+      <w:pPr>
+        <w:pStyle w:val="Default"/>
+        <w:rPr>
+          <w:sz w:val="22"/>
+          <w:szCs w:val="22"/>
+        </w:rPr>
+      </w:pPr>
+    </w:p>
+    <w:p>
+      <w:pPr>
+        <w:pStyle w:val="Default"/>
+        <w:rPr>
+          <w:sz w:val="22"/>
+          <w:szCs w:val="22"/>
+        </w:rPr>
+      </w:pPr>
+      <w:r>
+        <w:rPr>
+          <w:sz w:val="22"/>
+          <w:szCs w:val="22"/>
+        </w:rPr>
+        <w:t xml:space="preserve">14. Create ScopesController in the scripts folder with the following content: </w:t>
+      </w:r>
+    </w:p>
+    <w:p>
+      <w:pPr>
+        <w:pStyle w:val="Default"/>
+        <w:rPr>
+          <w:sz w:val="22"/>
+          <w:szCs w:val="22"/>
+        </w:rPr>
+      </w:pPr>
+      <w:r>
+        <w:rPr>
+          <w:sz w:val="22"/>
+          <w:szCs w:val="22"/>
+        </w:rPr>
+        <w:t xml:space="preserve">$scope.title = 'Two Way Binding Demo'; </w:t>
+      </w:r>
+    </w:p>
+    <w:p>
+      <w:pPr>
+        <w:pStyle w:val="Default"/>
+        <w:rPr>
+          <w:sz w:val="22"/>
+          <w:szCs w:val="22"/>
+        </w:rPr>
+      </w:pPr>
+      <w:r>
+        <w:rPr>
+          <w:sz w:val="22"/>
+          <w:szCs w:val="22"/>
+        </w:rPr>
+        <w:t xml:space="preserve">$scope.childtemplate = 'templates/childscope.html'; </w:t>
+      </w:r>
+    </w:p>
+    <w:p>
+      <w:pPr>
+        <w:pStyle w:val="Default"/>
+        <w:rPr>
+          <w:sz w:val="22"/>
+          <w:szCs w:val="22"/>
+        </w:rPr>
+      </w:pPr>
+      <w:r>
+        <w:rPr>
+          <w:sz w:val="22"/>
+          <w:szCs w:val="22"/>
+        </w:rPr>
+        <w:t xml:space="preserve">$scope.resetFirstVariable = function() { </w:t>
       </w:r>
     </w:p>
     <w:p>
@@ -629,172 +773,39 @@
           <w:sz w:val="22"/>
           <w:szCs w:val="22"/>
         </w:rPr>
+        <w:t xml:space="preserve">$scope.firstVariable = undefined; </w:t>
+      </w:r>
+    </w:p>
+    <w:p>
+      <w:pPr>
+        <w:pStyle w:val="Default"/>
+        <w:rPr>
+          <w:sz w:val="22"/>
+          <w:szCs w:val="22"/>
+        </w:rPr>
+      </w:pPr>
+      <w:r>
+        <w:rPr>
+          <w:sz w:val="22"/>
+          <w:szCs w:val="22"/>
+        </w:rPr>
         <w:t xml:space="preserve">}; </w:t>
       </w:r>
     </w:p>
     <w:p>
       <w:pPr>
         <w:pStyle w:val="Default"/>
-        <w:ind w:left="720"/>
-        <w:rPr>
-          <w:sz w:val="22"/>
-          <w:szCs w:val="22"/>
-        </w:rPr>
-      </w:pPr>
-      <w:r>
-        <w:rPr>
-          <w:sz w:val="22"/>
-          <w:szCs w:val="22"/>
-        </w:rPr>
-        <w:t>$</w:t>
-      </w:r>
-      <w:proofErr w:type="spellStart"/>
-      <w:r>
-        <w:rPr>
-          <w:sz w:val="22"/>
-          <w:szCs w:val="22"/>
-        </w:rPr>
-        <w:t>scope.setFirstVariable</w:t>
-      </w:r>
-      <w:proofErr w:type="spellEnd"/>
-      <w:r>
-        <w:rPr>
-          <w:sz w:val="22"/>
-          <w:szCs w:val="22"/>
-        </w:rPr>
-        <w:t xml:space="preserve"> = </w:t>
-      </w:r>
-      <w:proofErr w:type="gramStart"/>
-      <w:r>
-        <w:rPr>
-          <w:sz w:val="22"/>
-          <w:szCs w:val="22"/>
-        </w:rPr>
-        <w:t>function(</w:t>
-      </w:r>
-      <w:proofErr w:type="spellStart"/>
-      <w:proofErr w:type="gramEnd"/>
-      <w:r>
-        <w:rPr>
-          <w:sz w:val="22"/>
-          <w:szCs w:val="22"/>
-        </w:rPr>
-        <w:t>val</w:t>
-      </w:r>
-      <w:proofErr w:type="spellEnd"/>
-      <w:r>
-        <w:rPr>
-          <w:sz w:val="22"/>
-          <w:szCs w:val="22"/>
-        </w:rPr>
-        <w:t xml:space="preserve">) { </w:t>
-      </w:r>
-    </w:p>
-    <w:p>
-      <w:pPr>
-        <w:pStyle w:val="Default"/>
-        <w:ind w:left="720" w:firstLine="720"/>
-        <w:rPr>
-          <w:sz w:val="22"/>
-          <w:szCs w:val="22"/>
-        </w:rPr>
-      </w:pPr>
-      <w:r>
-        <w:rPr>
-          <w:sz w:val="22"/>
-          <w:szCs w:val="22"/>
-        </w:rPr>
-        <w:t>$</w:t>
-      </w:r>
-      <w:proofErr w:type="spellStart"/>
-      <w:r>
-        <w:rPr>
-          <w:sz w:val="22"/>
-          <w:szCs w:val="22"/>
-        </w:rPr>
-        <w:t>scope.firstVariable</w:t>
-      </w:r>
-      <w:proofErr w:type="spellEnd"/>
-      <w:r>
-        <w:rPr>
-          <w:sz w:val="22"/>
-          <w:szCs w:val="22"/>
-        </w:rPr>
-        <w:t xml:space="preserve"> = </w:t>
-      </w:r>
-      <w:proofErr w:type="spellStart"/>
-      <w:proofErr w:type="gramStart"/>
-      <w:r>
-        <w:rPr>
-          <w:sz w:val="22"/>
-          <w:szCs w:val="22"/>
-        </w:rPr>
-        <w:t>val</w:t>
-      </w:r>
-      <w:proofErr w:type="spellEnd"/>
-      <w:proofErr w:type="gramEnd"/>
-      <w:r>
-        <w:rPr>
-          <w:sz w:val="22"/>
-          <w:szCs w:val="22"/>
-        </w:rPr>
-        <w:t xml:space="preserve">; </w:t>
-      </w:r>
-    </w:p>
-    <w:p>
-      <w:pPr>
-        <w:ind w:left="720"/>
-      </w:pPr>
-      <w:r>
-        <w:t>};</w:t>
-      </w:r>
-    </w:p>
-    <w:p>
-      <w:r>
-        <w:t>11</w:t>
-      </w:r>
-      <w:r>
-        <w:t xml:space="preserve">. Add to the index.html a &lt;div&gt;&lt;/div&gt; which includes </w:t>
-      </w:r>
-      <w:proofErr w:type="gramStart"/>
-      <w:r>
-        <w:t>a</w:t>
-      </w:r>
-      <w:proofErr w:type="gramEnd"/>
-      <w:r>
-        <w:t xml:space="preserve"> html template controlled by </w:t>
-      </w:r>
-      <w:proofErr w:type="spellStart"/>
-      <w:r>
-        <w:t>DescriptionController</w:t>
-      </w:r>
-      <w:proofErr w:type="spellEnd"/>
-      <w:r>
-        <w:t>.</w:t>
-      </w:r>
-    </w:p>
-    <w:p>
-      <w:r>
-        <w:t>12</w:t>
-      </w:r>
-      <w:r>
-        <w:t>. Complete the html template:</w:t>
-      </w:r>
-    </w:p>
-    <w:p>
-      <w:pPr>
-        <w:pStyle w:val="Default"/>
-        <w:rPr>
-          <w:sz w:val="22"/>
-          <w:szCs w:val="22"/>
-        </w:rPr>
-      </w:pPr>
-      <w:r>
-        <w:rPr>
-          <w:sz w:val="22"/>
-          <w:szCs w:val="22"/>
-        </w:rPr>
-        <w:t xml:space="preserve">&lt;div class="container"&gt; </w:t>
+        <w:rPr>
+          <w:sz w:val="22"/>
+          <w:szCs w:val="22"/>
+        </w:rPr>
+      </w:pPr>
+      <w:r>
+        <w:rPr>
+          <w:sz w:val="22"/>
+          <w:szCs w:val="22"/>
+        </w:rPr>
+        <w:t xml:space="preserve">$scope.setFirstVariable = function(val) { </w:t>
       </w:r>
     </w:p>
     <w:p>
@@ -811,653 +822,7 @@
           <w:sz w:val="22"/>
           <w:szCs w:val="22"/>
         </w:rPr>
-        <w:t>&lt;div class="</w:t>
-      </w:r>
-      <w:proofErr w:type="spellStart"/>
-      <w:r>
-        <w:rPr>
-          <w:sz w:val="22"/>
-          <w:szCs w:val="22"/>
-        </w:rPr>
-        <w:t>jumbotron</w:t>
-      </w:r>
-      <w:proofErr w:type="spellEnd"/>
-      <w:r>
-        <w:rPr>
-          <w:sz w:val="22"/>
-          <w:szCs w:val="22"/>
-        </w:rPr>
-        <w:t>" ng-show="</w:t>
-      </w:r>
-      <w:proofErr w:type="spellStart"/>
-      <w:r>
-        <w:rPr>
-          <w:sz w:val="22"/>
-          <w:szCs w:val="22"/>
-        </w:rPr>
-        <w:t>descriptionShow</w:t>
-      </w:r>
-      <w:proofErr w:type="spellEnd"/>
-      <w:r>
-        <w:rPr>
-          <w:sz w:val="22"/>
-          <w:szCs w:val="22"/>
-        </w:rPr>
-        <w:t xml:space="preserve">"&gt; </w:t>
-      </w:r>
-    </w:p>
-    <w:p>
-      <w:pPr>
-        <w:pStyle w:val="Default"/>
-        <w:ind w:left="720" w:firstLine="720"/>
-        <w:rPr>
-          <w:sz w:val="22"/>
-          <w:szCs w:val="22"/>
-        </w:rPr>
-      </w:pPr>
-      <w:r>
-        <w:rPr>
-          <w:sz w:val="22"/>
-          <w:szCs w:val="22"/>
-        </w:rPr>
-        <w:t>&lt;h1</w:t>
-      </w:r>
-      <w:proofErr w:type="gramStart"/>
-      <w:r>
-        <w:rPr>
-          <w:sz w:val="22"/>
-          <w:szCs w:val="22"/>
-        </w:rPr>
-        <w:t>&gt;{</w:t>
-      </w:r>
-      <w:proofErr w:type="gramEnd"/>
-      <w:r>
-        <w:rPr>
-          <w:sz w:val="22"/>
-          <w:szCs w:val="22"/>
-        </w:rPr>
-        <w:t xml:space="preserve">{title}}&lt;/h1&gt; </w:t>
-      </w:r>
-    </w:p>
-    <w:p>
-      <w:pPr>
-        <w:pStyle w:val="Default"/>
-        <w:ind w:left="720" w:firstLine="720"/>
-        <w:rPr>
-          <w:sz w:val="22"/>
-          <w:szCs w:val="22"/>
-        </w:rPr>
-      </w:pPr>
-      <w:r>
-        <w:rPr>
-          <w:sz w:val="22"/>
-          <w:szCs w:val="22"/>
-        </w:rPr>
-        <w:t xml:space="preserve">&lt;p class="lead"&gt; </w:t>
-      </w:r>
-    </w:p>
-    <w:p>
-      <w:pPr>
-        <w:pStyle w:val="Default"/>
-        <w:ind w:left="1440" w:firstLine="720"/>
-        <w:rPr>
-          <w:sz w:val="22"/>
-          <w:szCs w:val="22"/>
-        </w:rPr>
-      </w:pPr>
-      <w:r>
-        <w:rPr>
-          <w:sz w:val="22"/>
-          <w:szCs w:val="22"/>
-        </w:rPr>
-        <w:t xml:space="preserve">A simple demo application. </w:t>
-      </w:r>
-    </w:p>
-    <w:p>
-      <w:pPr>
-        <w:pStyle w:val="Default"/>
-        <w:ind w:left="720" w:firstLine="720"/>
-        <w:rPr>
-          <w:sz w:val="22"/>
-          <w:szCs w:val="22"/>
-        </w:rPr>
-      </w:pPr>
-      <w:r>
-        <w:rPr>
-          <w:sz w:val="22"/>
-          <w:szCs w:val="22"/>
-        </w:rPr>
-        <w:t xml:space="preserve">&lt;/p&gt; </w:t>
-      </w:r>
-    </w:p>
-    <w:p>
-      <w:pPr>
-        <w:pStyle w:val="Default"/>
-        <w:ind w:left="720" w:firstLine="720"/>
-        <w:rPr>
-          <w:sz w:val="22"/>
-          <w:szCs w:val="22"/>
-        </w:rPr>
-      </w:pPr>
-      <w:r>
-        <w:rPr>
-          <w:sz w:val="22"/>
-          <w:szCs w:val="22"/>
-        </w:rPr>
-        <w:t xml:space="preserve">&lt;p class="lead"&gt; </w:t>
-      </w:r>
-    </w:p>
-    <w:p>
-      <w:pPr>
-        <w:pStyle w:val="Default"/>
-        <w:ind w:left="1440" w:firstLine="720"/>
-        <w:rPr>
-          <w:sz w:val="22"/>
-          <w:szCs w:val="22"/>
-        </w:rPr>
-      </w:pPr>
-      <w:r>
-        <w:rPr>
-          <w:sz w:val="22"/>
-          <w:szCs w:val="22"/>
-        </w:rPr>
-        <w:t xml:space="preserve">In this application we will use AngularJS framework. </w:t>
-      </w:r>
-    </w:p>
-    <w:p>
-      <w:pPr>
-        <w:pStyle w:val="Default"/>
-        <w:ind w:left="1440"/>
-        <w:rPr>
-          <w:sz w:val="22"/>
-          <w:szCs w:val="22"/>
-        </w:rPr>
-      </w:pPr>
-      <w:r>
-        <w:rPr>
-          <w:sz w:val="22"/>
-          <w:szCs w:val="22"/>
-        </w:rPr>
-        <w:t xml:space="preserve">&lt;/p&gt; </w:t>
-      </w:r>
-    </w:p>
-    <w:p>
-      <w:pPr>
-        <w:pStyle w:val="Default"/>
-        <w:ind w:firstLine="720"/>
-        <w:rPr>
-          <w:sz w:val="22"/>
-          <w:szCs w:val="22"/>
-        </w:rPr>
-      </w:pPr>
-      <w:r>
-        <w:rPr>
-          <w:sz w:val="22"/>
-          <w:szCs w:val="22"/>
-        </w:rPr>
-        <w:t xml:space="preserve">&lt;/div&gt; </w:t>
-      </w:r>
-    </w:p>
-    <w:p>
-      <w:pPr>
-        <w:pStyle w:val="Default"/>
-        <w:rPr>
-          <w:sz w:val="22"/>
-          <w:szCs w:val="22"/>
-        </w:rPr>
-      </w:pPr>
-      <w:r>
-        <w:rPr>
-          <w:sz w:val="22"/>
-          <w:szCs w:val="22"/>
-        </w:rPr>
-        <w:t xml:space="preserve">&lt;p&gt; </w:t>
-      </w:r>
-    </w:p>
-    <w:p>
-      <w:pPr>
-        <w:pStyle w:val="Default"/>
-        <w:ind w:left="720"/>
-        <w:rPr>
-          <w:sz w:val="22"/>
-          <w:szCs w:val="22"/>
-        </w:rPr>
-      </w:pPr>
-      <w:r>
-        <w:rPr>
-          <w:sz w:val="22"/>
-          <w:szCs w:val="22"/>
-        </w:rPr>
-        <w:t>&lt;a class="</w:t>
-      </w:r>
-      <w:proofErr w:type="spellStart"/>
-      <w:r>
-        <w:rPr>
-          <w:sz w:val="22"/>
-          <w:szCs w:val="22"/>
-        </w:rPr>
-        <w:t>btn</w:t>
-      </w:r>
-      <w:proofErr w:type="spellEnd"/>
-      <w:r>
-        <w:rPr>
-          <w:sz w:val="22"/>
-          <w:szCs w:val="22"/>
-        </w:rPr>
-        <w:t xml:space="preserve"> </w:t>
-      </w:r>
-      <w:proofErr w:type="spellStart"/>
-      <w:r>
-        <w:rPr>
-          <w:sz w:val="22"/>
-          <w:szCs w:val="22"/>
-        </w:rPr>
-        <w:t>btn</w:t>
-      </w:r>
-      <w:proofErr w:type="spellEnd"/>
-      <w:r>
-        <w:rPr>
-          <w:sz w:val="22"/>
-          <w:szCs w:val="22"/>
-        </w:rPr>
-        <w:t xml:space="preserve">-primary </w:t>
-      </w:r>
-      <w:proofErr w:type="spellStart"/>
-      <w:r>
-        <w:rPr>
-          <w:sz w:val="22"/>
-          <w:szCs w:val="22"/>
-        </w:rPr>
-        <w:t>btn-lg</w:t>
-      </w:r>
-      <w:proofErr w:type="spellEnd"/>
-      <w:r>
-        <w:rPr>
-          <w:sz w:val="22"/>
-          <w:szCs w:val="22"/>
-        </w:rPr>
-        <w:t>" role="button" ng-click="</w:t>
-      </w:r>
-      <w:proofErr w:type="spellStart"/>
-      <w:proofErr w:type="gramStart"/>
-      <w:r>
-        <w:rPr>
-          <w:sz w:val="22"/>
-          <w:szCs w:val="22"/>
-        </w:rPr>
-        <w:t>toggleDescriptionShow</w:t>
-      </w:r>
-      <w:proofErr w:type="spellEnd"/>
-      <w:r>
-        <w:rPr>
-          <w:sz w:val="22"/>
-          <w:szCs w:val="22"/>
-        </w:rPr>
-        <w:t>(</w:t>
-      </w:r>
-      <w:proofErr w:type="gramEnd"/>
-      <w:r>
-        <w:rPr>
-          <w:sz w:val="22"/>
-          <w:szCs w:val="22"/>
-        </w:rPr>
-        <w:t xml:space="preserve">)"&gt;Show/Hide Description&lt;/a&gt; </w:t>
-      </w:r>
-    </w:p>
-    <w:p>
-      <w:pPr>
-        <w:pStyle w:val="Default"/>
-        <w:rPr>
-          <w:sz w:val="22"/>
-          <w:szCs w:val="22"/>
-        </w:rPr>
-      </w:pPr>
-      <w:r>
-        <w:rPr>
-          <w:sz w:val="22"/>
-          <w:szCs w:val="22"/>
-        </w:rPr>
-        <w:t xml:space="preserve">&lt;/p&gt; </w:t>
-      </w:r>
-    </w:p>
-    <w:p>
-      <w:r>
-        <w:t xml:space="preserve">&lt;/div&gt;   </w:t>
-      </w:r>
-    </w:p>
-    <w:p>
-      <w:pPr>
-        <w:pStyle w:val="Default"/>
-        <w:rPr>
-          <w:sz w:val="22"/>
-          <w:szCs w:val="22"/>
-        </w:rPr>
-      </w:pPr>
-      <w:r>
-        <w:t>13</w:t>
-      </w:r>
-      <w:r>
-        <w:t>.</w:t>
-      </w:r>
-      <w:r>
-        <w:t xml:space="preserve"> </w:t>
-      </w:r>
-      <w:r>
-        <w:rPr>
-          <w:sz w:val="22"/>
-          <w:szCs w:val="22"/>
-        </w:rPr>
-        <w:t xml:space="preserve"> Use the directive ‘ng-hide’ to show/hide the description; </w:t>
-      </w:r>
-    </w:p>
-    <w:p>
-      <w:pPr>
-        <w:pStyle w:val="Default"/>
-        <w:rPr>
-          <w:sz w:val="22"/>
-          <w:szCs w:val="22"/>
-        </w:rPr>
-      </w:pPr>
-    </w:p>
-    <w:p>
-      <w:pPr>
-        <w:pStyle w:val="Default"/>
-        <w:rPr>
-          <w:sz w:val="22"/>
-          <w:szCs w:val="22"/>
-        </w:rPr>
-      </w:pPr>
-      <w:r>
-        <w:rPr>
-          <w:sz w:val="22"/>
-          <w:szCs w:val="22"/>
-        </w:rPr>
-        <w:t xml:space="preserve">14. Create </w:t>
-      </w:r>
-      <w:proofErr w:type="spellStart"/>
-      <w:r>
-        <w:rPr>
-          <w:sz w:val="22"/>
-          <w:szCs w:val="22"/>
-        </w:rPr>
-        <w:t>ScopesController</w:t>
-      </w:r>
-      <w:proofErr w:type="spellEnd"/>
-      <w:r>
-        <w:rPr>
-          <w:sz w:val="22"/>
-          <w:szCs w:val="22"/>
-        </w:rPr>
-        <w:t xml:space="preserve"> in the scripts folder with the following content: </w:t>
-      </w:r>
-    </w:p>
-    <w:p>
-      <w:pPr>
-        <w:pStyle w:val="Default"/>
-        <w:rPr>
-          <w:sz w:val="22"/>
-          <w:szCs w:val="22"/>
-        </w:rPr>
-      </w:pPr>
-      <w:r>
-        <w:rPr>
-          <w:sz w:val="22"/>
-          <w:szCs w:val="22"/>
-        </w:rPr>
-        <w:t>$</w:t>
-      </w:r>
-      <w:proofErr w:type="spellStart"/>
-      <w:r>
-        <w:rPr>
-          <w:sz w:val="22"/>
-          <w:szCs w:val="22"/>
-        </w:rPr>
-        <w:t>scope.title</w:t>
-      </w:r>
-      <w:proofErr w:type="spellEnd"/>
-      <w:r>
-        <w:rPr>
-          <w:sz w:val="22"/>
-          <w:szCs w:val="22"/>
-        </w:rPr>
-        <w:t xml:space="preserve"> = 'Two Way Binding Demo'; </w:t>
-      </w:r>
-    </w:p>
-    <w:p>
-      <w:pPr>
-        <w:pStyle w:val="Default"/>
-        <w:rPr>
-          <w:sz w:val="22"/>
-          <w:szCs w:val="22"/>
-        </w:rPr>
-      </w:pPr>
-      <w:r>
-        <w:rPr>
-          <w:sz w:val="22"/>
-          <w:szCs w:val="22"/>
-        </w:rPr>
-        <w:t>$</w:t>
-      </w:r>
-      <w:proofErr w:type="spellStart"/>
-      <w:r>
-        <w:rPr>
-          <w:sz w:val="22"/>
-          <w:szCs w:val="22"/>
-        </w:rPr>
-        <w:t>scope.childtemplate</w:t>
-      </w:r>
-      <w:proofErr w:type="spellEnd"/>
-      <w:r>
-        <w:rPr>
-          <w:sz w:val="22"/>
-          <w:szCs w:val="22"/>
-        </w:rPr>
-        <w:t xml:space="preserve"> = 'templates/childscope.html'; </w:t>
-      </w:r>
-    </w:p>
-    <w:p>
-      <w:pPr>
-        <w:pStyle w:val="Default"/>
-        <w:rPr>
-          <w:sz w:val="22"/>
-          <w:szCs w:val="22"/>
-        </w:rPr>
-      </w:pPr>
-      <w:r>
-        <w:rPr>
-          <w:sz w:val="22"/>
-          <w:szCs w:val="22"/>
-        </w:rPr>
-        <w:t>$</w:t>
-      </w:r>
-      <w:proofErr w:type="spellStart"/>
-      <w:r>
-        <w:rPr>
-          <w:sz w:val="22"/>
-          <w:szCs w:val="22"/>
-        </w:rPr>
-        <w:t>scope.resetFirstVariable</w:t>
-      </w:r>
-      <w:proofErr w:type="spellEnd"/>
-      <w:r>
-        <w:rPr>
-          <w:sz w:val="22"/>
-          <w:szCs w:val="22"/>
-        </w:rPr>
-        <w:t xml:space="preserve"> = </w:t>
-      </w:r>
-      <w:proofErr w:type="gramStart"/>
-      <w:r>
-        <w:rPr>
-          <w:sz w:val="22"/>
-          <w:szCs w:val="22"/>
-        </w:rPr>
-        <w:t>function(</w:t>
-      </w:r>
-      <w:proofErr w:type="gramEnd"/>
-      <w:r>
-        <w:rPr>
-          <w:sz w:val="22"/>
-          <w:szCs w:val="22"/>
-        </w:rPr>
-        <w:t xml:space="preserve">) { </w:t>
-      </w:r>
-    </w:p>
-    <w:p>
-      <w:pPr>
-        <w:pStyle w:val="Default"/>
-        <w:ind w:firstLine="720"/>
-        <w:rPr>
-          <w:sz w:val="22"/>
-          <w:szCs w:val="22"/>
-        </w:rPr>
-      </w:pPr>
-      <w:r>
-        <w:rPr>
-          <w:sz w:val="22"/>
-          <w:szCs w:val="22"/>
-        </w:rPr>
-        <w:t>$</w:t>
-      </w:r>
-      <w:proofErr w:type="spellStart"/>
-      <w:r>
-        <w:rPr>
-          <w:sz w:val="22"/>
-          <w:szCs w:val="22"/>
-        </w:rPr>
-        <w:t>scope.firstVariable</w:t>
-      </w:r>
-      <w:proofErr w:type="spellEnd"/>
-      <w:r>
-        <w:rPr>
-          <w:sz w:val="22"/>
-          <w:szCs w:val="22"/>
-        </w:rPr>
-        <w:t xml:space="preserve"> = undefined; </w:t>
-      </w:r>
-    </w:p>
-    <w:p>
-      <w:pPr>
-        <w:pStyle w:val="Default"/>
-        <w:rPr>
-          <w:sz w:val="22"/>
-          <w:szCs w:val="22"/>
-        </w:rPr>
-      </w:pPr>
-      <w:r>
-        <w:rPr>
-          <w:sz w:val="22"/>
-          <w:szCs w:val="22"/>
-        </w:rPr>
-        <w:t xml:space="preserve">}; </w:t>
-      </w:r>
-    </w:p>
-    <w:p>
-      <w:pPr>
-        <w:pStyle w:val="Default"/>
-        <w:rPr>
-          <w:sz w:val="22"/>
-          <w:szCs w:val="22"/>
-        </w:rPr>
-      </w:pPr>
-      <w:r>
-        <w:rPr>
-          <w:sz w:val="22"/>
-          <w:szCs w:val="22"/>
-        </w:rPr>
-        <w:t>$</w:t>
-      </w:r>
-      <w:proofErr w:type="spellStart"/>
-      <w:r>
-        <w:rPr>
-          <w:sz w:val="22"/>
-          <w:szCs w:val="22"/>
-        </w:rPr>
-        <w:t>scope.setFirstVariable</w:t>
-      </w:r>
-      <w:proofErr w:type="spellEnd"/>
-      <w:r>
-        <w:rPr>
-          <w:sz w:val="22"/>
-          <w:szCs w:val="22"/>
-        </w:rPr>
-        <w:t xml:space="preserve"> = </w:t>
-      </w:r>
-      <w:proofErr w:type="gramStart"/>
-      <w:r>
-        <w:rPr>
-          <w:sz w:val="22"/>
-          <w:szCs w:val="22"/>
-        </w:rPr>
-        <w:t>function(</w:t>
-      </w:r>
-      <w:proofErr w:type="spellStart"/>
-      <w:proofErr w:type="gramEnd"/>
-      <w:r>
-        <w:rPr>
-          <w:sz w:val="22"/>
-          <w:szCs w:val="22"/>
-        </w:rPr>
-        <w:t>val</w:t>
-      </w:r>
-      <w:proofErr w:type="spellEnd"/>
-      <w:r>
-        <w:rPr>
-          <w:sz w:val="22"/>
-          <w:szCs w:val="22"/>
-        </w:rPr>
-        <w:t xml:space="preserve">) { </w:t>
-      </w:r>
-    </w:p>
-    <w:p>
-      <w:pPr>
-        <w:pStyle w:val="Default"/>
-        <w:ind w:firstLine="720"/>
-        <w:rPr>
-          <w:sz w:val="22"/>
-          <w:szCs w:val="22"/>
-        </w:rPr>
-      </w:pPr>
-      <w:r>
-        <w:rPr>
-          <w:sz w:val="22"/>
-          <w:szCs w:val="22"/>
-        </w:rPr>
-        <w:t>$</w:t>
-      </w:r>
-      <w:proofErr w:type="spellStart"/>
-      <w:r>
-        <w:rPr>
-          <w:sz w:val="22"/>
-          <w:szCs w:val="22"/>
-        </w:rPr>
-        <w:t>scope.firstVariable</w:t>
-      </w:r>
-      <w:proofErr w:type="spellEnd"/>
-      <w:r>
-        <w:rPr>
-          <w:sz w:val="22"/>
-          <w:szCs w:val="22"/>
-        </w:rPr>
-        <w:t xml:space="preserve"> = </w:t>
-      </w:r>
-      <w:proofErr w:type="spellStart"/>
-      <w:proofErr w:type="gramStart"/>
-      <w:r>
-        <w:rPr>
-          <w:sz w:val="22"/>
-          <w:szCs w:val="22"/>
-        </w:rPr>
-        <w:t>val</w:t>
-      </w:r>
-      <w:proofErr w:type="spellEnd"/>
-      <w:proofErr w:type="gramEnd"/>
-      <w:r>
-        <w:rPr>
-          <w:sz w:val="22"/>
-          <w:szCs w:val="22"/>
-        </w:rPr>
-        <w:t xml:space="preserve">; </w:t>
+        <w:t xml:space="preserve">$scope.firstVariable = val; </w:t>
       </w:r>
     </w:p>
     <w:p>
@@ -1694,23 +1059,7 @@
           <w:sz w:val="22"/>
           <w:szCs w:val="22"/>
         </w:rPr>
-        <w:t>&lt;li class="dropdown" ng-controller=”</w:t>
-      </w:r>
-      <w:proofErr w:type="spellStart"/>
-      <w:r>
-        <w:rPr>
-          <w:sz w:val="22"/>
-          <w:szCs w:val="22"/>
-        </w:rPr>
-        <w:t>MenuController</w:t>
-      </w:r>
-      <w:proofErr w:type="spellEnd"/>
-      <w:r>
-        <w:rPr>
-          <w:sz w:val="22"/>
-          <w:szCs w:val="22"/>
-        </w:rPr>
-        <w:t xml:space="preserve">”&gt; </w:t>
+        <w:t xml:space="preserve">&lt;li class="dropdown" ng-controller=”MenuController”&gt; </w:t>
       </w:r>
     </w:p>
     <w:p>
@@ -1727,23 +1076,7 @@
           <w:sz w:val="22"/>
           <w:szCs w:val="22"/>
         </w:rPr>
-        <w:t xml:space="preserve">&lt;a </w:t>
-      </w:r>
-      <w:proofErr w:type="spellStart"/>
-      <w:r>
-        <w:rPr>
-          <w:sz w:val="22"/>
-          <w:szCs w:val="22"/>
-        </w:rPr>
-        <w:t>href</w:t>
-      </w:r>
-      <w:proofErr w:type="spellEnd"/>
-      <w:r>
-        <w:rPr>
-          <w:sz w:val="22"/>
-          <w:szCs w:val="22"/>
-        </w:rPr>
-        <w:t xml:space="preserve">="" class="dropdown-toggle" data-toggle="dropdown"&gt;Demo actions&lt;span </w:t>
+        <w:t xml:space="preserve">&lt;a href="" class="dropdown-toggle" data-toggle="dropdown"&gt;Demo actions&lt;span </w:t>
       </w:r>
       <w:r>
         <w:rPr>
@@ -1774,23 +1107,7 @@
           <w:sz w:val="22"/>
           <w:szCs w:val="22"/>
         </w:rPr>
-        <w:t>&lt;</w:t>
-      </w:r>
-      <w:proofErr w:type="spellStart"/>
-      <w:r>
-        <w:rPr>
-          <w:sz w:val="22"/>
-          <w:szCs w:val="22"/>
-        </w:rPr>
-        <w:t>ul</w:t>
-      </w:r>
-      <w:proofErr w:type="spellEnd"/>
-      <w:r>
-        <w:rPr>
-          <w:sz w:val="22"/>
-          <w:szCs w:val="22"/>
-        </w:rPr>
-        <w:t xml:space="preserve"> class="dropdown-menu" role="menu"&gt; </w:t>
+        <w:t xml:space="preserve">&lt;ul class="dropdown-menu" role="menu"&gt; </w:t>
       </w:r>
     </w:p>
     <w:p>
@@ -1807,55 +1124,7 @@
           <w:sz w:val="22"/>
           <w:szCs w:val="22"/>
         </w:rPr>
-        <w:t xml:space="preserve">&lt;li ng-repeat="action in </w:t>
-      </w:r>
-      <w:proofErr w:type="spellStart"/>
-      <w:r>
-        <w:rPr>
-          <w:sz w:val="22"/>
-          <w:szCs w:val="22"/>
-        </w:rPr>
-        <w:t>demoActionList</w:t>
-      </w:r>
-      <w:proofErr w:type="spellEnd"/>
-      <w:r>
-        <w:rPr>
-          <w:sz w:val="22"/>
-          <w:szCs w:val="22"/>
-        </w:rPr>
-        <w:t xml:space="preserve">"&gt;&lt;a </w:t>
-      </w:r>
-      <w:proofErr w:type="spellStart"/>
-      <w:r>
-        <w:rPr>
-          <w:sz w:val="22"/>
-          <w:szCs w:val="22"/>
-        </w:rPr>
-        <w:t>href</w:t>
-      </w:r>
-      <w:proofErr w:type="spellEnd"/>
-      <w:r>
-        <w:rPr>
-          <w:sz w:val="22"/>
-          <w:szCs w:val="22"/>
-        </w:rPr>
-        <w:t>="{{action.url}}"&gt;{{</w:t>
-      </w:r>
-      <w:proofErr w:type="spellStart"/>
-      <w:r>
-        <w:rPr>
-          <w:sz w:val="22"/>
-          <w:szCs w:val="22"/>
-        </w:rPr>
-        <w:t>action.label</w:t>
-      </w:r>
-      <w:proofErr w:type="spellEnd"/>
-      <w:r>
-        <w:rPr>
-          <w:sz w:val="22"/>
-          <w:szCs w:val="22"/>
-        </w:rPr>
-        <w:t xml:space="preserve">}}&lt;/a&gt;&lt;/li&gt; </w:t>
+        <w:t xml:space="preserve">&lt;li ng-repeat="action in demoActionList"&gt;&lt;a href="{{action.url}}"&gt;{{action.label}}&lt;/a&gt;&lt;/li&gt; </w:t>
       </w:r>
     </w:p>
     <w:p>
@@ -1872,23 +1141,7 @@
           <w:sz w:val="22"/>
           <w:szCs w:val="22"/>
         </w:rPr>
-        <w:t>&lt;/</w:t>
-      </w:r>
-      <w:proofErr w:type="spellStart"/>
-      <w:r>
-        <w:rPr>
-          <w:sz w:val="22"/>
-          <w:szCs w:val="22"/>
-        </w:rPr>
-        <w:t>ul</w:t>
-      </w:r>
-      <w:proofErr w:type="spellEnd"/>
-      <w:r>
-        <w:rPr>
-          <w:sz w:val="22"/>
-          <w:szCs w:val="22"/>
-        </w:rPr>
-        <w:t xml:space="preserve">&gt; </w:t>
+        <w:t xml:space="preserve">&lt;/ul&gt; </w:t>
       </w:r>
     </w:p>
     <w:p>
@@ -1920,23 +1173,7 @@
           <w:sz w:val="22"/>
           <w:szCs w:val="22"/>
         </w:rPr>
-        <w:t xml:space="preserve">18.  Create </w:t>
-      </w:r>
-      <w:proofErr w:type="spellStart"/>
-      <w:r>
-        <w:rPr>
-          <w:sz w:val="22"/>
-          <w:szCs w:val="22"/>
-        </w:rPr>
-        <w:t>MenuController</w:t>
-      </w:r>
-      <w:proofErr w:type="spellEnd"/>
-      <w:r>
-        <w:rPr>
-          <w:sz w:val="22"/>
-          <w:szCs w:val="22"/>
-        </w:rPr>
-        <w:t xml:space="preserve">: </w:t>
+        <w:t xml:space="preserve">18.  Create MenuController: </w:t>
       </w:r>
     </w:p>
     <w:p>
@@ -2009,23 +1246,14 @@
           <w:sz w:val="22"/>
           <w:szCs w:val="22"/>
         </w:rPr>
-        <w:t>. Add ‘</w:t>
-      </w:r>
-      <w:proofErr w:type="spellStart"/>
-      <w:r>
-        <w:rPr>
-          <w:sz w:val="22"/>
-          <w:szCs w:val="22"/>
-        </w:rPr>
-        <w:t>childscope.hmtl</w:t>
-      </w:r>
-      <w:proofErr w:type="spellEnd"/>
-      <w:r>
-        <w:rPr>
-          <w:sz w:val="22"/>
-          <w:szCs w:val="22"/>
-        </w:rPr>
-        <w:t xml:space="preserve">’ </w:t>
+        <w:t>. Add ‘childscope.htm</w:t>
+      </w:r>
+      <w:r>
+        <w:rPr>
+          <w:sz w:val="22"/>
+          <w:szCs w:val="22"/>
+        </w:rPr>
+        <w:t xml:space="preserve">l’ </w:t>
       </w:r>
       <w:r>
         <w:rPr>
@@ -2111,39 +1339,7 @@
           <w:sz w:val="22"/>
           <w:szCs w:val="22"/>
         </w:rPr>
-        <w:t xml:space="preserve">. Add </w:t>
-      </w:r>
-      <w:proofErr w:type="spellStart"/>
-      <w:r>
-        <w:rPr>
-          <w:sz w:val="22"/>
-          <w:szCs w:val="22"/>
-        </w:rPr>
-        <w:t>OtherController</w:t>
-      </w:r>
-      <w:proofErr w:type="spellEnd"/>
-      <w:r>
-        <w:rPr>
-          <w:sz w:val="22"/>
-          <w:szCs w:val="22"/>
-        </w:rPr>
-        <w:t xml:space="preserve"> where you should implement the </w:t>
-      </w:r>
-      <w:proofErr w:type="spellStart"/>
-      <w:r>
-        <w:rPr>
-          <w:sz w:val="22"/>
-          <w:szCs w:val="22"/>
-        </w:rPr>
-        <w:t>setTitle</w:t>
-      </w:r>
-      <w:proofErr w:type="spellEnd"/>
-      <w:r>
-        <w:rPr>
-          <w:sz w:val="22"/>
-          <w:szCs w:val="22"/>
-        </w:rPr>
-        <w:t xml:space="preserve"> function.</w:t>
+        <w:t>. Add OtherController where you should implement the setTitle function.</w:t>
       </w:r>
     </w:p>
     <w:p>
@@ -2198,40 +1394,28 @@
           <w:sz w:val="22"/>
           <w:szCs w:val="22"/>
         </w:rPr>
-        <w:t xml:space="preserve">23. In this page create two </w:t>
-      </w:r>
-      <w:proofErr w:type="gramStart"/>
-      <w:r>
-        <w:rPr>
-          <w:sz w:val="22"/>
-          <w:szCs w:val="22"/>
-        </w:rPr>
-        <w:t>inputs(</w:t>
-      </w:r>
-      <w:proofErr w:type="gramEnd"/>
-      <w:r>
-        <w:rPr>
-          <w:sz w:val="22"/>
-          <w:szCs w:val="22"/>
-        </w:rPr>
-        <w:t xml:space="preserve">‘Number A’ and ‘Number B’). Below this inputs show the 4 math </w:t>
-      </w:r>
-      <w:proofErr w:type="gramStart"/>
-      <w:r>
-        <w:rPr>
-          <w:sz w:val="22"/>
-          <w:szCs w:val="22"/>
-        </w:rPr>
-        <w:t>operations(</w:t>
-      </w:r>
-      <w:proofErr w:type="gramEnd"/>
-      <w:r>
-        <w:rPr>
-          <w:sz w:val="22"/>
-          <w:szCs w:val="22"/>
-        </w:rPr>
-        <w:t xml:space="preserve">addition, subtraction, multiplication, division); </w:t>
-      </w:r>
+        <w:t xml:space="preserve">23. In this page create two inputs(‘Number A’ and ‘Number B’). Below this inputs show the 4 math operations(addition, subtraction, multiplication, division); </w:t>
+      </w:r>
+    </w:p>
+    <w:p>
+      <w:pPr>
+        <w:rPr>
+          <w:rFonts w:ascii="Calibri" w:hAnsi="Calibri" w:cs="Calibri"/>
+          <w:color w:val="000000"/>
+        </w:rPr>
+      </w:pPr>
+      <w:r>
+        <w:br w:type="page"/>
+      </w:r>
+    </w:p>
+    <w:p>
+      <w:pPr>
+        <w:pStyle w:val="Default"/>
+        <w:rPr>
+          <w:sz w:val="22"/>
+          <w:szCs w:val="22"/>
+        </w:rPr>
+      </w:pPr>
     </w:p>
     <w:p>
       <w:pPr>
@@ -2257,87 +1441,6 @@
           <w:szCs w:val="22"/>
         </w:rPr>
       </w:pPr>
-      <w:r>
-        <w:rPr>
-          <w:sz w:val="22"/>
-          <w:szCs w:val="22"/>
-        </w:rPr>
-        <w:t xml:space="preserve">You should use ng-include to include a menu.html template, and </w:t>
-      </w:r>
-      <w:proofErr w:type="gramStart"/>
-      <w:r>
-        <w:rPr>
-          <w:sz w:val="22"/>
-          <w:szCs w:val="22"/>
-        </w:rPr>
-        <w:t>a</w:t>
-      </w:r>
-      <w:proofErr w:type="gramEnd"/>
-      <w:r>
-        <w:rPr>
-          <w:sz w:val="22"/>
-          <w:szCs w:val="22"/>
-        </w:rPr>
-        <w:t xml:space="preserve"> ng-repeat to iterate through the Employees options. The options from the Employees menu should be “List Employees”…</w:t>
-      </w:r>
-    </w:p>
-    <w:p>
-      <w:pPr>
-        <w:pStyle w:val="Default"/>
-        <w:rPr>
-          <w:sz w:val="22"/>
-          <w:szCs w:val="22"/>
-        </w:rPr>
-      </w:pPr>
-      <w:r>
-        <w:rPr>
-          <w:sz w:val="22"/>
-          <w:szCs w:val="22"/>
-        </w:rPr>
-        <w:t xml:space="preserve">For the menu use the </w:t>
-      </w:r>
-      <w:proofErr w:type="spellStart"/>
-      <w:r>
-        <w:rPr>
-          <w:sz w:val="22"/>
-          <w:szCs w:val="22"/>
-        </w:rPr>
-        <w:t>navbar</w:t>
-      </w:r>
-      <w:proofErr w:type="spellEnd"/>
-      <w:r>
-        <w:rPr>
-          <w:sz w:val="22"/>
-          <w:szCs w:val="22"/>
-        </w:rPr>
-        <w:t xml:space="preserve"> class from bootstrap: </w:t>
-      </w:r>
-      <w:hyperlink r:id="rId9" w:anchor="navbar" w:history="1">
-        <w:r>
-          <w:rPr>
-            <w:rStyle w:val="Hyperlink"/>
-            <w:sz w:val="22"/>
-            <w:szCs w:val="22"/>
-          </w:rPr>
-          <w:t>http://getbootstrap.com/components/#navbar</w:t>
-        </w:r>
-      </w:hyperlink>
-      <w:r>
-        <w:rPr>
-          <w:sz w:val="22"/>
-          <w:szCs w:val="22"/>
-        </w:rPr>
-        <w:t xml:space="preserve"> </w:t>
-      </w:r>
-    </w:p>
-    <w:p>
-      <w:pPr>
-        <w:pStyle w:val="Default"/>
-        <w:rPr>
-          <w:sz w:val="22"/>
-          <w:szCs w:val="22"/>
-        </w:rPr>
-      </w:pPr>
     </w:p>
     <w:p>
       <w:pPr>
@@ -2351,7 +1454,6 @@
         <w:rPr>
           <w:noProof/>
         </w:rPr>
-        <w:lastRenderedPageBreak/>
         <w:drawing>
           <wp:inline distT="0" distB="0" distL="0" distR="0" wp14:anchorId="338D1895" wp14:editId="284DD1AD">
             <wp:extent cx="5943600" cy="1278890"/>
@@ -2368,7 +1470,7 @@
                     <pic:cNvPicPr/>
                   </pic:nvPicPr>
                   <pic:blipFill>
-                    <a:blip r:embed="rId10"/>
+                    <a:blip r:embed="rId9"/>
                     <a:stretch>
                       <a:fillRect/>
                     </a:stretch>
@@ -2397,24 +1499,39 @@
           <w:szCs w:val="22"/>
         </w:rPr>
       </w:pPr>
-    </w:p>
-    <w:p>
-      <w:pPr>
-        <w:pStyle w:val="Default"/>
-        <w:rPr>
-          <w:sz w:val="22"/>
-          <w:szCs w:val="22"/>
-        </w:rPr>
-      </w:pPr>
-      <w:proofErr w:type="spellStart"/>
-      <w:r>
-        <w:rPr>
-          <w:sz w:val="22"/>
-          <w:szCs w:val="22"/>
-        </w:rPr>
-        <w:t>Exercitii</w:t>
-      </w:r>
-      <w:proofErr w:type="spellEnd"/>
+      <w:r>
+        <w:rPr>
+          <w:sz w:val="22"/>
+          <w:szCs w:val="22"/>
+        </w:rPr>
+        <w:t>You should use ng-include to include a menu.html template, and a ng-repeat to iterate through the Employees options. The options from the Employees menu should be “List Employees”…</w:t>
+      </w:r>
+    </w:p>
+    <w:p>
+      <w:pPr>
+        <w:pStyle w:val="Default"/>
+        <w:rPr>
+          <w:sz w:val="22"/>
+          <w:szCs w:val="22"/>
+        </w:rPr>
+      </w:pPr>
+      <w:r>
+        <w:rPr>
+          <w:sz w:val="22"/>
+          <w:szCs w:val="22"/>
+        </w:rPr>
+        <w:t xml:space="preserve">For the menu use the navbar class from bootstrap: </w:t>
+      </w:r>
+      <w:hyperlink r:id="rId10" w:anchor="navbar" w:history="1">
+        <w:r>
+          <w:rPr>
+            <w:rStyle w:val="Hyperlink"/>
+            <w:sz w:val="22"/>
+            <w:szCs w:val="22"/>
+          </w:rPr>
+          <w:t>http://getbootstrap.com/components/#navbar</w:t>
+        </w:r>
+      </w:hyperlink>
       <w:r>
         <w:rPr>
           <w:sz w:val="22"/>
@@ -2422,21 +1539,39 @@
         </w:rPr>
         <w:t xml:space="preserve"> </w:t>
       </w:r>
-      <w:proofErr w:type="spellStart"/>
-      <w:r>
-        <w:rPr>
-          <w:sz w:val="22"/>
-          <w:szCs w:val="22"/>
-        </w:rPr>
-        <w:t>suplimentare</w:t>
-      </w:r>
-      <w:proofErr w:type="spellEnd"/>
-      <w:r>
-        <w:rPr>
-          <w:sz w:val="22"/>
-          <w:szCs w:val="22"/>
-        </w:rPr>
-        <w:t>:</w:t>
+    </w:p>
+    <w:p>
+      <w:pPr>
+        <w:pStyle w:val="Default"/>
+        <w:rPr>
+          <w:sz w:val="22"/>
+          <w:szCs w:val="22"/>
+        </w:rPr>
+      </w:pPr>
+    </w:p>
+    <w:p>
+      <w:pPr>
+        <w:pStyle w:val="Default"/>
+        <w:rPr>
+          <w:sz w:val="22"/>
+          <w:szCs w:val="22"/>
+        </w:rPr>
+      </w:pPr>
+    </w:p>
+    <w:p>
+      <w:pPr>
+        <w:pStyle w:val="Default"/>
+        <w:rPr>
+          <w:sz w:val="22"/>
+          <w:szCs w:val="22"/>
+        </w:rPr>
+      </w:pPr>
+      <w:r>
+        <w:rPr>
+          <w:sz w:val="22"/>
+          <w:szCs w:val="22"/>
+        </w:rPr>
+        <w:t>Exercitii suplimentare:</w:t>
       </w:r>
     </w:p>
     <w:p>
@@ -2482,6 +1617,75 @@
     <w:p>
       <w:pPr>
         <w:pStyle w:val="Default"/>
+        <w:rPr>
+          <w:sz w:val="22"/>
+          <w:szCs w:val="22"/>
+        </w:rPr>
+      </w:pPr>
+    </w:p>
+    <w:p>
+      <w:pPr>
+        <w:pStyle w:val="Default"/>
+        <w:ind w:left="360"/>
+        <w:rPr>
+          <w:sz w:val="22"/>
+          <w:szCs w:val="22"/>
+        </w:rPr>
+      </w:pPr>
+      <w:r>
+        <w:rPr>
+          <w:sz w:val="22"/>
+          <w:szCs w:val="22"/>
+        </w:rPr>
+        <w:t>Overview:</w:t>
+      </w:r>
+    </w:p>
+    <w:p>
+      <w:pPr>
+        <w:pStyle w:val="Default"/>
+        <w:ind w:left="360" w:firstLine="360"/>
+        <w:rPr>
+          <w:sz w:val="22"/>
+          <w:szCs w:val="22"/>
+        </w:rPr>
+      </w:pPr>
+      <w:r>
+        <w:rPr>
+          <w:sz w:val="22"/>
+          <w:szCs w:val="22"/>
+        </w:rPr>
+        <w:t>The new page should emulate an online shop, where the user can choose products by clicking on their images and add them to a shopping cart. After adding them to the shopping cart, the client should be able to modify the quantity and total price should be automatically updated.</w:t>
+      </w:r>
+    </w:p>
+    <w:p>
+      <w:pPr>
+        <w:pStyle w:val="Default"/>
+        <w:ind w:left="360" w:firstLine="360"/>
+        <w:rPr>
+          <w:sz w:val="22"/>
+          <w:szCs w:val="22"/>
+        </w:rPr>
+      </w:pPr>
+      <w:r>
+        <w:rPr>
+          <w:sz w:val="22"/>
+          <w:szCs w:val="22"/>
+        </w:rPr>
+        <w:t>After finishing the order, the client clicks “Finish order” and the order is stored in memory with the current date and displayed in a table when the history of the orders are requested.</w:t>
+      </w:r>
+    </w:p>
+    <w:p>
+      <w:pPr>
+        <w:pStyle w:val="Default"/>
+        <w:rPr>
+          <w:sz w:val="22"/>
+          <w:szCs w:val="22"/>
+        </w:rPr>
+      </w:pPr>
+    </w:p>
+    <w:p>
+      <w:pPr>
+        <w:pStyle w:val="Default"/>
         <w:numPr>
           <w:ilvl w:val="0"/>
           <w:numId w:val="4"/>
@@ -2496,7 +1700,34 @@
           <w:sz w:val="22"/>
           <w:szCs w:val="22"/>
         </w:rPr>
-        <w:t>The new page should emulate an online shop, where the user can choose products by clicking on their images and add them to a shopping cart. After adding them to the shopping cart, the client should be able to modify the quantity and total price should be automatically updated.</w:t>
+        <w:t>Download 4 pictures of random objects and add them to the projects in a folder called “images”.</w:t>
+      </w:r>
+    </w:p>
+    <w:p>
+      <w:pPr>
+        <w:pStyle w:val="Default"/>
+        <w:numPr>
+          <w:ilvl w:val="0"/>
+          <w:numId w:val="4"/>
+        </w:numPr>
+        <w:rPr>
+          <w:sz w:val="22"/>
+          <w:szCs w:val="22"/>
+        </w:rPr>
+      </w:pPr>
+      <w:r>
+        <w:rPr>
+          <w:sz w:val="22"/>
+          <w:szCs w:val="22"/>
+        </w:rPr>
+        <w:t>Create a &lt;div&gt;&lt;/div&gt; and add</w:t>
+      </w:r>
+      <w:r>
+        <w:rPr>
+          <w:sz w:val="22"/>
+          <w:szCs w:val="22"/>
+        </w:rPr>
+        <w:t xml:space="preserve"> each image in a fixed size rectangle. Also add the name of the product beneath each picture.</w:t>
       </w:r>
     </w:p>
     <w:p>
@@ -2508,6 +1739,13 @@
           <w:szCs w:val="22"/>
         </w:rPr>
       </w:pPr>
+      <w:r>
+        <w:rPr>
+          <w:sz w:val="22"/>
+          <w:szCs w:val="22"/>
+        </w:rPr>
+        <w:t>Hint: create a Javascript array with objects holding the name, the URL  (and other future properties) of the products. Use ng-repeat to display them in page.</w:t>
+      </w:r>
     </w:p>
     <w:p>
       <w:pPr>
@@ -2518,12 +1756,25 @@
           <w:szCs w:val="22"/>
         </w:rPr>
       </w:pPr>
-      <w:r>
-        <w:rPr>
-          <w:sz w:val="22"/>
-          <w:szCs w:val="22"/>
-        </w:rPr>
-        <w:t>After finishing the order, the client clicks “Finish order” and the order is stored in memory with the current date and displayed in a table when the history of the orders are requested.</w:t>
+    </w:p>
+    <w:p>
+      <w:pPr>
+        <w:pStyle w:val="Default"/>
+        <w:numPr>
+          <w:ilvl w:val="0"/>
+          <w:numId w:val="4"/>
+        </w:numPr>
+        <w:rPr>
+          <w:sz w:val="22"/>
+          <w:szCs w:val="22"/>
+        </w:rPr>
+      </w:pPr>
+      <w:r>
+        <w:rPr>
+          <w:sz w:val="22"/>
+          <w:szCs w:val="22"/>
+        </w:rPr>
+        <w:t>Using the proper directive, display the price of the object (anywhere on the page) when hovering over an image.</w:t>
       </w:r>
     </w:p>
     <w:p>
@@ -2539,14 +1790,410 @@
     <w:p>
       <w:pPr>
         <w:pStyle w:val="Default"/>
+        <w:numPr>
+          <w:ilvl w:val="0"/>
+          <w:numId w:val="4"/>
+        </w:numPr>
+        <w:rPr>
+          <w:sz w:val="22"/>
+          <w:szCs w:val="22"/>
+        </w:rPr>
+      </w:pPr>
+      <w:r>
+        <w:rPr>
+          <w:sz w:val="22"/>
+          <w:szCs w:val="22"/>
+        </w:rPr>
+        <w:t>When clicking a product (on the picture or the name), the product should be added to the shopping cart. The shopping cart can be viewed/hidden</w:t>
+      </w:r>
+      <w:r>
+        <w:rPr>
+          <w:sz w:val="22"/>
+          <w:szCs w:val="22"/>
+        </w:rPr>
+        <w:t xml:space="preserve"> when clicking the</w:t>
+      </w:r>
+      <w:r>
+        <w:rPr>
+          <w:sz w:val="22"/>
+          <w:szCs w:val="22"/>
+        </w:rPr>
+        <w:t xml:space="preserve"> button “</w:t>
+      </w:r>
+      <w:r>
+        <w:rPr>
+          <w:sz w:val="22"/>
+          <w:szCs w:val="22"/>
+        </w:rPr>
+        <w:t>Go to</w:t>
+      </w:r>
+      <w:r>
+        <w:rPr>
+          <w:sz w:val="22"/>
+          <w:szCs w:val="22"/>
+        </w:rPr>
+        <w:t xml:space="preserve"> shopping cart”.</w:t>
+      </w:r>
+      <w:r>
+        <w:rPr>
+          <w:sz w:val="22"/>
+          <w:szCs w:val="22"/>
+        </w:rPr>
+        <w:t xml:space="preserve"> </w:t>
+      </w:r>
+    </w:p>
+    <w:p>
+      <w:pPr>
+        <w:pStyle w:val="Default"/>
+        <w:rPr>
+          <w:sz w:val="22"/>
+          <w:szCs w:val="22"/>
+        </w:rPr>
+      </w:pPr>
+    </w:p>
+    <w:p>
+      <w:pPr>
+        <w:pStyle w:val="Default"/>
         <w:ind w:left="720"/>
         <w:rPr>
           <w:sz w:val="22"/>
           <w:szCs w:val="22"/>
         </w:rPr>
       </w:pPr>
+      <w:r>
+        <w:rPr>
+          <w:sz w:val="22"/>
+          <w:szCs w:val="22"/>
+        </w:rPr>
+        <w:t>The shopping cart is a</w:t>
+      </w:r>
+      <w:r>
+        <w:rPr>
+          <w:sz w:val="22"/>
+          <w:szCs w:val="22"/>
+        </w:rPr>
+        <w:t xml:space="preserve"> html</w:t>
+      </w:r>
+      <w:r>
+        <w:rPr>
+          <w:sz w:val="22"/>
+          <w:szCs w:val="22"/>
+        </w:rPr>
+        <w:t xml:space="preserve"> table where each row contains a product</w:t>
+      </w:r>
+      <w:r>
+        <w:rPr>
+          <w:sz w:val="22"/>
+          <w:szCs w:val="22"/>
+        </w:rPr>
+        <w:t xml:space="preserve"> with</w:t>
+      </w:r>
+      <w:r>
+        <w:rPr>
+          <w:sz w:val="22"/>
+          <w:szCs w:val="22"/>
+        </w:rPr>
+        <w:t xml:space="preserve"> the ima</w:t>
+      </w:r>
+      <w:r>
+        <w:rPr>
+          <w:sz w:val="22"/>
+          <w:szCs w:val="22"/>
+        </w:rPr>
+        <w:t>ge, name and price on different columns.</w:t>
+      </w:r>
+    </w:p>
+    <w:p>
+      <w:pPr>
+        <w:pStyle w:val="Default"/>
+        <w:ind w:left="720"/>
+        <w:rPr>
+          <w:sz w:val="22"/>
+          <w:szCs w:val="22"/>
+        </w:rPr>
+      </w:pPr>
+    </w:p>
+    <w:p>
+      <w:pPr>
+        <w:pStyle w:val="Default"/>
+        <w:ind w:left="720"/>
+        <w:rPr>
+          <w:sz w:val="22"/>
+          <w:szCs w:val="22"/>
+        </w:rPr>
+      </w:pPr>
+      <w:r>
+        <w:rPr>
+          <w:sz w:val="22"/>
+          <w:szCs w:val="22"/>
+        </w:rPr>
+        <w:t>When the shopping cart is displayed, all the products are hidden and viceversa.</w:t>
+      </w:r>
+    </w:p>
+    <w:p>
+      <w:pPr>
+        <w:pStyle w:val="Default"/>
+        <w:ind w:left="720"/>
+        <w:rPr>
+          <w:sz w:val="22"/>
+          <w:szCs w:val="22"/>
+        </w:rPr>
+      </w:pPr>
+    </w:p>
+    <w:p>
+      <w:pPr>
+        <w:pStyle w:val="Default"/>
+        <w:ind w:left="720"/>
+        <w:rPr>
+          <w:sz w:val="22"/>
+          <w:szCs w:val="22"/>
+        </w:rPr>
+      </w:pPr>
+      <w:r>
+        <w:rPr>
+          <w:sz w:val="22"/>
+          <w:szCs w:val="22"/>
+        </w:rPr>
+        <w:t>Hint: Use AngularJS directives for hiding/displaying HTML.</w:t>
+      </w:r>
+    </w:p>
+    <w:p>
+      <w:pPr>
+        <w:pStyle w:val="Default"/>
+        <w:ind w:left="720"/>
+        <w:rPr>
+          <w:sz w:val="22"/>
+          <w:szCs w:val="22"/>
+        </w:rPr>
+      </w:pPr>
+      <w:r>
+        <w:rPr>
+          <w:sz w:val="22"/>
+          <w:szCs w:val="22"/>
+        </w:rPr>
+        <w:t>Hint2: Use ng-repeat to create the data in the table.</w:t>
+      </w:r>
+    </w:p>
+    <w:p>
+      <w:pPr>
+        <w:pStyle w:val="Default"/>
+        <w:ind w:left="720"/>
+        <w:rPr>
+          <w:sz w:val="22"/>
+          <w:szCs w:val="22"/>
+        </w:rPr>
+      </w:pPr>
+    </w:p>
+    <w:p>
+      <w:pPr>
+        <w:pStyle w:val="Default"/>
+        <w:ind w:left="720"/>
+        <w:rPr>
+          <w:sz w:val="22"/>
+          <w:szCs w:val="22"/>
+        </w:rPr>
+      </w:pPr>
+    </w:p>
+    <w:p>
+      <w:pPr>
+        <w:pStyle w:val="Default"/>
+        <w:numPr>
+          <w:ilvl w:val="0"/>
+          <w:numId w:val="4"/>
+        </w:numPr>
+        <w:rPr>
+          <w:sz w:val="22"/>
+          <w:szCs w:val="22"/>
+        </w:rPr>
+      </w:pPr>
+      <w:r>
+        <w:rPr>
+          <w:sz w:val="22"/>
+          <w:szCs w:val="22"/>
+        </w:rPr>
+        <w:t>Under the table, display the total price of the order.</w:t>
+      </w:r>
+    </w:p>
+    <w:p>
+      <w:pPr>
+        <w:pStyle w:val="Default"/>
+        <w:rPr>
+          <w:sz w:val="22"/>
+          <w:szCs w:val="22"/>
+        </w:rPr>
+      </w:pPr>
+    </w:p>
+    <w:p>
+      <w:pPr>
+        <w:pStyle w:val="Default"/>
+        <w:numPr>
+          <w:ilvl w:val="0"/>
+          <w:numId w:val="4"/>
+        </w:numPr>
+        <w:rPr>
+          <w:sz w:val="22"/>
+          <w:szCs w:val="22"/>
+        </w:rPr>
+      </w:pPr>
+      <w:r>
+        <w:rPr>
+          <w:sz w:val="22"/>
+          <w:szCs w:val="22"/>
+        </w:rPr>
+        <w:t>Add an extra column in the table called “Quantity”. This extra column should contain an input of type number. After</w:t>
+      </w:r>
+      <w:r>
+        <w:rPr>
+          <w:sz w:val="22"/>
+          <w:szCs w:val="22"/>
+        </w:rPr>
+        <w:t xml:space="preserve"> modifying the quantity, the total price of the order should be automatically updated.</w:t>
+      </w:r>
+    </w:p>
+    <w:p>
+      <w:pPr>
+        <w:pStyle w:val="ListParagraph"/>
+      </w:pPr>
+    </w:p>
+    <w:p>
+      <w:pPr>
+        <w:pStyle w:val="Default"/>
+        <w:numPr>
+          <w:ilvl w:val="0"/>
+          <w:numId w:val="4"/>
+        </w:numPr>
+        <w:rPr>
+          <w:sz w:val="22"/>
+          <w:szCs w:val="22"/>
+        </w:rPr>
+      </w:pPr>
+      <w:r>
+        <w:rPr>
+          <w:sz w:val="22"/>
+          <w:szCs w:val="22"/>
+        </w:rPr>
+        <w:t xml:space="preserve">For each product, define a property called: “availableQuantity”. If the quantity required by the client is greater than the available quantity, an warning message </w:t>
+      </w:r>
+      <w:r>
+        <w:rPr>
+          <w:sz w:val="22"/>
+          <w:szCs w:val="22"/>
+        </w:rPr>
+        <w:t xml:space="preserve">with red text </w:t>
+      </w:r>
+      <w:r>
+        <w:rPr>
+          <w:sz w:val="22"/>
+          <w:szCs w:val="22"/>
+        </w:rPr>
+        <w:t>should be displayed in a paragraph under the table.</w:t>
+      </w:r>
+    </w:p>
+    <w:p>
+      <w:pPr>
+        <w:pStyle w:val="ListParagraph"/>
+      </w:pPr>
+    </w:p>
+    <w:p>
+      <w:pPr>
+        <w:pStyle w:val="Default"/>
+        <w:numPr>
+          <w:ilvl w:val="0"/>
+          <w:numId w:val="4"/>
+        </w:numPr>
+        <w:rPr>
+          <w:sz w:val="22"/>
+          <w:szCs w:val="22"/>
+        </w:rPr>
+      </w:pPr>
+      <w:r>
+        <w:rPr>
+          <w:sz w:val="22"/>
+          <w:szCs w:val="22"/>
+        </w:rPr>
+        <w:t>Add a button called “Finish order”.</w:t>
+      </w:r>
+      <w:r>
+        <w:rPr>
+          <w:sz w:val="22"/>
+          <w:szCs w:val="22"/>
+        </w:rPr>
+        <w:t xml:space="preserve"> When clicking the button, the current content of the shopping cart should be deleted. Also, you need to save some details about the order in an array: date of the order, total price, total amount of products.</w:t>
+      </w:r>
+    </w:p>
+    <w:p>
+      <w:pPr>
+        <w:pStyle w:val="ListParagraph"/>
+      </w:pPr>
+    </w:p>
+    <w:p>
+      <w:pPr>
+        <w:pStyle w:val="Default"/>
+        <w:ind w:left="720"/>
+        <w:rPr>
+          <w:sz w:val="22"/>
+          <w:szCs w:val="22"/>
+        </w:rPr>
+      </w:pPr>
+      <w:r>
+        <w:rPr>
+          <w:sz w:val="22"/>
+          <w:szCs w:val="22"/>
+        </w:rPr>
+        <w:t>Display</w:t>
+      </w:r>
+      <w:r>
+        <w:rPr>
+          <w:sz w:val="22"/>
+          <w:szCs w:val="22"/>
+        </w:rPr>
+        <w:t>/hide</w:t>
+      </w:r>
       <w:bookmarkStart w:id="0" w:name="_GoBack"/>
       <w:bookmarkEnd w:id="0"/>
+      <w:r>
+        <w:rPr>
+          <w:sz w:val="22"/>
+          <w:szCs w:val="22"/>
+        </w:rPr>
+        <w:t xml:space="preserve"> the orders </w:t>
+      </w:r>
+      <w:r>
+        <w:rPr>
+          <w:sz w:val="22"/>
+          <w:szCs w:val="22"/>
+        </w:rPr>
+        <w:t>history when clicking a button.</w:t>
+      </w:r>
+    </w:p>
+    <w:p>
+      <w:pPr>
+        <w:pStyle w:val="Default"/>
+        <w:rPr>
+          <w:sz w:val="22"/>
+          <w:szCs w:val="22"/>
+        </w:rPr>
+      </w:pPr>
+    </w:p>
+    <w:p>
+      <w:pPr>
+        <w:pStyle w:val="Default"/>
+        <w:ind w:left="720"/>
+        <w:rPr>
+          <w:sz w:val="22"/>
+          <w:szCs w:val="22"/>
+        </w:rPr>
+      </w:pPr>
+    </w:p>
+    <w:p>
+      <w:pPr>
+        <w:pStyle w:val="Default"/>
+        <w:ind w:left="720"/>
+        <w:rPr>
+          <w:sz w:val="22"/>
+          <w:szCs w:val="22"/>
+        </w:rPr>
+      </w:pPr>
     </w:p>
     <w:sectPr>
       <w:pgSz w:w="12240" w:h="15840"/>
